--- a/programming_language/Графические и системные функции/setpointcount.docx
+++ b/programming_language/Графические и системные функции/setpointcount.docx
@@ -104,6 +104,7 @@
         <w:spacing w:line="360" w:lineRule="auto"/>
         <w:rPr>
           <w:b/>
+          <w:lang w:val="en-US"/>
         </w:rPr>
       </w:pPr>
       <w:r>
@@ -115,6 +116,7 @@
       <w:r>
         <w:rPr>
           <w:b/>
+          <w:lang w:val="en-US"/>
         </w:rPr>
         <w:t>:</w:t>
       </w:r>
@@ -124,6 +126,7 @@
         <w:spacing w:line="360" w:lineRule="auto"/>
         <w:rPr>
           <w:b/>
+          <w:lang w:val="en-US"/>
         </w:rPr>
       </w:pPr>
       <w:proofErr w:type="spellStart"/>
@@ -160,6 +163,7 @@
         <w:rPr>
           <w:rFonts w:ascii="Courier New" w:hAnsi="Courier New" w:cs="Courier New"/>
           <w:szCs w:val="24"/>
+          <w:lang w:val="en-US"/>
         </w:rPr>
         <w:t>(</w:t>
       </w:r>
@@ -174,14 +178,33 @@
         </w:rPr>
         <w:t>obj</w:t>
       </w:r>
+      <w:r>
+        <w:rPr>
+          <w:rFonts w:ascii="Courier New" w:hAnsi="Courier New" w:cs="Courier New"/>
+          <w:i/>
+          <w:szCs w:val="24"/>
+          <w:lang w:val="en-US"/>
+        </w:rPr>
+        <w:t>_</w:t>
+      </w:r>
+      <w:r>
+        <w:rPr>
+          <w:rFonts w:ascii="Courier New" w:hAnsi="Courier New" w:cs="Courier New"/>
+          <w:i/>
+          <w:szCs w:val="24"/>
+          <w:lang w:val="en-US"/>
+        </w:rPr>
+        <w:t>name</w:t>
+      </w:r>
       <w:proofErr w:type="spellEnd"/>
       <w:r>
         <w:rPr>
           <w:rFonts w:ascii="Courier New" w:hAnsi="Courier New" w:cs="Courier New"/>
           <w:i/>
           <w:szCs w:val="24"/>
-        </w:rPr>
-        <w:t>_</w:t>
+          <w:lang w:val="en-US"/>
+        </w:rPr>
+        <w:t>,</w:t>
       </w:r>
       <w:r>
         <w:rPr>
@@ -190,7 +213,7 @@
           <w:szCs w:val="24"/>
           <w:lang w:val="en-US"/>
         </w:rPr>
-        <w:t>i</w:t>
+        <w:t xml:space="preserve"> </w:t>
       </w:r>
       <w:r>
         <w:rPr>
@@ -199,37 +222,13 @@
           <w:szCs w:val="24"/>
           <w:lang w:val="en-US"/>
         </w:rPr>
-        <w:t>d</w:t>
+        <w:t>num</w:t>
       </w:r>
       <w:r>
         <w:rPr>
           <w:rFonts w:ascii="Courier New" w:hAnsi="Courier New" w:cs="Courier New"/>
-          <w:i/>
-          <w:szCs w:val="24"/>
-        </w:rPr>
-        <w:t>,</w:t>
-      </w:r>
-      <w:r>
-        <w:rPr>
-          <w:rFonts w:ascii="Courier New" w:hAnsi="Courier New" w:cs="Courier New"/>
-          <w:i/>
-          <w:szCs w:val="24"/>
-        </w:rPr>
-        <w:t xml:space="preserve"> </w:t>
-      </w:r>
-      <w:r>
-        <w:rPr>
-          <w:rFonts w:ascii="Courier New" w:hAnsi="Courier New" w:cs="Courier New"/>
-          <w:i/>
-          <w:szCs w:val="24"/>
-          <w:lang w:val="en-US"/>
-        </w:rPr>
-        <w:t>num</w:t>
-      </w:r>
-      <w:r>
-        <w:rPr>
-          <w:rFonts w:ascii="Courier New" w:hAnsi="Courier New" w:cs="Courier New"/>
-          <w:szCs w:val="24"/>
+          <w:szCs w:val="24"/>
+          <w:lang w:val="en-US"/>
         </w:rPr>
         <w:t>);</w:t>
       </w:r>
@@ -239,6 +238,7 @@
         <w:spacing w:line="360" w:lineRule="auto"/>
         <w:rPr>
           <w:i/>
+          <w:lang w:val="en-US"/>
         </w:rPr>
       </w:pPr>
     </w:p>
@@ -274,10 +274,10 @@
         </w:rPr>
         <w:t>obj</w:t>
       </w:r>
-      <w:r>
-        <w:rPr>
-          <w:i/>
-          <w:lang w:val="en-US"/>
+      <w:proofErr w:type="spellEnd"/>
+      <w:r>
+        <w:rPr>
+          <w:i/>
         </w:rPr>
         <w:t>_</w:t>
       </w:r>
@@ -286,29 +286,15 @@
           <w:i/>
           <w:lang w:val="en-US"/>
         </w:rPr>
-        <w:t>i</w:t>
-      </w:r>
-      <w:r>
-        <w:rPr>
-          <w:i/>
-          <w:lang w:val="en-US"/>
-        </w:rPr>
-        <w:t>d</w:t>
-      </w:r>
-      <w:proofErr w:type="spellEnd"/>
-      <w:r>
-        <w:rPr>
-          <w:lang w:val="en-US"/>
-        </w:rPr>
+        <w:t>name</w:t>
+      </w:r>
+      <w:r>
         <w:t xml:space="preserve"> – </w:t>
       </w:r>
       <w:r>
-        <w:t>идентификатор</w:t>
-      </w:r>
-      <w:r>
-        <w:rPr>
-          <w:lang w:val="en-US"/>
-        </w:rPr>
+        <w:t>имя</w:t>
+      </w:r>
+      <w:r>
         <w:t xml:space="preserve"> </w:t>
       </w:r>
       <w:r>
@@ -368,7 +354,6 @@
         <w:spacing w:line="360" w:lineRule="auto"/>
       </w:pPr>
       <w:proofErr w:type="spellStart"/>
-      <w:proofErr w:type="gramStart"/>
       <w:r>
         <w:rPr>
           <w:i/>
@@ -386,7 +371,6 @@
         <w:t>(</w:t>
       </w:r>
       <w:proofErr w:type="spellStart"/>
-      <w:proofErr w:type="gramEnd"/>
       <w:r>
         <w:rPr>
           <w:i/>
@@ -409,7 +393,7 @@
           <w:szCs w:val="24"/>
           <w:lang w:val="en-US"/>
         </w:rPr>
-        <w:t>id</w:t>
+        <w:t>name</w:t>
       </w:r>
       <w:r>
         <w:rPr>
@@ -462,7 +446,49 @@
         <w:t>устанавливает количество</w:t>
       </w:r>
       <w:r>
-        <w:t xml:space="preserve"> точек графического примитива с переме</w:t>
+        <w:t xml:space="preserve"> </w:t>
+      </w:r>
+      <w:r>
+        <w:rPr>
+          <w:i/>
+          <w:szCs w:val="24"/>
+          <w:lang w:val="en-US"/>
+        </w:rPr>
+        <w:t>num</w:t>
+      </w:r>
+      <w:r>
+        <w:t xml:space="preserve"> точек графического примитива</w:t>
+      </w:r>
+      <w:r>
+        <w:t xml:space="preserve"> с именем </w:t>
+      </w:r>
+      <w:proofErr w:type="spellStart"/>
+      <w:r>
+        <w:rPr>
+          <w:i/>
+          <w:szCs w:val="24"/>
+          <w:lang w:val="en-US"/>
+        </w:rPr>
+        <w:t>obj</w:t>
+      </w:r>
+      <w:proofErr w:type="spellEnd"/>
+      <w:r>
+        <w:rPr>
+          <w:i/>
+          <w:szCs w:val="24"/>
+        </w:rPr>
+        <w:t>_</w:t>
+      </w:r>
+      <w:r>
+        <w:rPr>
+          <w:i/>
+          <w:szCs w:val="24"/>
+          <w:lang w:val="en-US"/>
+        </w:rPr>
+        <w:t>name</w:t>
+      </w:r>
+      <w:r>
+        <w:t xml:space="preserve"> с переме</w:t>
       </w:r>
       <w:r>
         <w:t>нным количеством точек (</w:t>
